--- a/Calculator_Project.docx
+++ b/Calculator_Project.docx
@@ -101,7 +101,39 @@
           <w:sz w:val="24"/>
           <w:szCs w:val="24"/>
         </w:rPr>
-        <w:t xml:space="preserve">The java Calculator program is developed to perform operations (addition, subtraction, multiplication and division) on two numbers. The calculator accepts only integer values as inputs to perform the operations. If the inputs are non-integer values, it displays a message. </w:t>
+        <w:t xml:space="preserve">The java Calculator program is developed to perform operations (addition, subtraction, multiplication and division) on two numbers. The calculator accepts </w:t>
+      </w:r>
+      <w:r>
+        <w:rPr>
+          <w:rFonts w:ascii="Times New Roman" w:hAnsi="Times New Roman" w:cs="Times New Roman"/>
+          <w:sz w:val="24"/>
+          <w:szCs w:val="24"/>
+        </w:rPr>
+        <w:t>double</w:t>
+      </w:r>
+      <w:r>
+        <w:rPr>
+          <w:rFonts w:ascii="Times New Roman" w:hAnsi="Times New Roman" w:cs="Times New Roman"/>
+          <w:sz w:val="24"/>
+          <w:szCs w:val="24"/>
+        </w:rPr>
+        <w:t xml:space="preserve"> values as inputs to perform the operations. If the inputs are </w:t>
+      </w:r>
+      <w:r>
+        <w:rPr>
+          <w:rFonts w:ascii="Times New Roman" w:hAnsi="Times New Roman" w:cs="Times New Roman"/>
+          <w:sz w:val="24"/>
+          <w:szCs w:val="24"/>
+        </w:rPr>
+        <w:t>not valid</w:t>
+      </w:r>
+      <w:r>
+        <w:rPr>
+          <w:rFonts w:ascii="Times New Roman" w:hAnsi="Times New Roman" w:cs="Times New Roman"/>
+          <w:sz w:val="24"/>
+          <w:szCs w:val="24"/>
+        </w:rPr>
+        <w:t xml:space="preserve">, it displays a message. </w:t>
       </w:r>
     </w:p>
     <w:p>
@@ -153,136 +185,170 @@
           <w:sz w:val="24"/>
           <w:szCs w:val="24"/>
         </w:rPr>
-        <w:t>The Calculator is built using the Java Swing, graphical user interface (GUI) toolkit so as to have the interactive inputs from the user.</w:t>
-      </w:r>
-    </w:p>
-    <w:p>
-      <w:pPr>
-        <w:rPr>
-          <w:rFonts w:ascii="Times New Roman" w:hAnsi="Times New Roman" w:cs="Times New Roman"/>
-          <w:sz w:val="24"/>
-          <w:szCs w:val="24"/>
-        </w:rPr>
-      </w:pPr>
-    </w:p>
-    <w:p>
-      <w:pPr>
-        <w:rPr>
-          <w:rFonts w:ascii="Times New Roman" w:hAnsi="Times New Roman" w:cs="Times New Roman"/>
-          <w:b/>
-          <w:sz w:val="24"/>
-          <w:szCs w:val="24"/>
-        </w:rPr>
-      </w:pPr>
-      <w:r>
-        <w:rPr>
-          <w:rFonts w:ascii="Times New Roman" w:hAnsi="Times New Roman" w:cs="Times New Roman"/>
-          <w:b/>
-          <w:sz w:val="24"/>
-          <w:szCs w:val="24"/>
-        </w:rPr>
-        <w:t>Prerequisites:</w:t>
-      </w:r>
-    </w:p>
-    <w:p>
-      <w:pPr>
-        <w:rPr>
-          <w:rFonts w:ascii="Times New Roman" w:hAnsi="Times New Roman" w:cs="Times New Roman"/>
-          <w:sz w:val="24"/>
-          <w:szCs w:val="24"/>
-        </w:rPr>
-      </w:pPr>
-    </w:p>
-    <w:p>
-      <w:pPr>
-        <w:rPr>
-          <w:rFonts w:ascii="Times New Roman" w:hAnsi="Times New Roman" w:cs="Times New Roman"/>
-          <w:sz w:val="24"/>
-          <w:szCs w:val="24"/>
-        </w:rPr>
-      </w:pPr>
-      <w:r>
-        <w:rPr>
-          <w:rFonts w:ascii="Times New Roman" w:hAnsi="Times New Roman" w:cs="Times New Roman"/>
-          <w:sz w:val="24"/>
-          <w:szCs w:val="24"/>
-        </w:rPr>
-        <w:t>Java JDK toolkit</w:t>
-      </w:r>
-    </w:p>
-    <w:p>
-      <w:pPr>
-        <w:rPr>
-          <w:rFonts w:ascii="Times New Roman" w:hAnsi="Times New Roman" w:cs="Times New Roman"/>
-          <w:sz w:val="24"/>
-          <w:szCs w:val="24"/>
-        </w:rPr>
-      </w:pPr>
-      <w:r>
-        <w:rPr>
-          <w:rFonts w:ascii="Times New Roman" w:hAnsi="Times New Roman" w:cs="Times New Roman"/>
-          <w:sz w:val="24"/>
-          <w:szCs w:val="24"/>
-        </w:rPr>
-        <w:t>Eclipse IDE</w:t>
-      </w:r>
-    </w:p>
-    <w:p>
-      <w:pPr>
-        <w:rPr>
-          <w:rFonts w:ascii="Times New Roman" w:hAnsi="Times New Roman" w:cs="Times New Roman"/>
-          <w:sz w:val="24"/>
-          <w:szCs w:val="24"/>
-        </w:rPr>
-      </w:pPr>
-      <w:r>
-        <w:rPr>
-          <w:rFonts w:ascii="Times New Roman" w:hAnsi="Times New Roman" w:cs="Times New Roman"/>
-          <w:sz w:val="24"/>
-          <w:szCs w:val="24"/>
-        </w:rPr>
-        <w:t>GIT and GIT Hub</w:t>
-      </w:r>
-    </w:p>
-    <w:p>
-      <w:pPr>
-        <w:rPr>
-          <w:rFonts w:ascii="Times New Roman" w:hAnsi="Times New Roman" w:cs="Times New Roman"/>
-          <w:sz w:val="24"/>
-          <w:szCs w:val="24"/>
-        </w:rPr>
-      </w:pPr>
-    </w:p>
-    <w:p>
-      <w:pPr>
-        <w:rPr>
-          <w:rFonts w:ascii="Times New Roman" w:hAnsi="Times New Roman" w:cs="Times New Roman"/>
-          <w:b/>
-          <w:sz w:val="24"/>
-          <w:szCs w:val="24"/>
-        </w:rPr>
-      </w:pPr>
-      <w:r>
-        <w:rPr>
-          <w:rFonts w:ascii="Times New Roman" w:hAnsi="Times New Roman" w:cs="Times New Roman"/>
-          <w:b/>
-          <w:sz w:val="24"/>
-          <w:szCs w:val="24"/>
-        </w:rPr>
-        <w:t>Short Description of the code:</w:t>
-      </w:r>
-    </w:p>
-    <w:p>
-      <w:pPr>
-        <w:rPr>
-          <w:rFonts w:ascii="Times New Roman" w:hAnsi="Times New Roman" w:cs="Times New Roman"/>
-          <w:b/>
-          <w:sz w:val="24"/>
-          <w:szCs w:val="24"/>
-        </w:rPr>
-      </w:pPr>
+        <w:t>After the result is displayed, the user needs to clear the text field using the Clear button and provide inputs for further operations</w:t>
+      </w:r>
+      <w:r>
+        <w:rPr>
+          <w:rFonts w:ascii="Times New Roman" w:hAnsi="Times New Roman" w:cs="Times New Roman"/>
+          <w:sz w:val="24"/>
+          <w:szCs w:val="24"/>
+        </w:rPr>
+        <w:t xml:space="preserve"> on numbers.</w:t>
+      </w:r>
       <w:bookmarkStart w:id="0" w:name="_GoBack"/>
       <w:bookmarkEnd w:id="0"/>
+    </w:p>
+    <w:p>
+      <w:pPr>
+        <w:rPr>
+          <w:rFonts w:ascii="Times New Roman" w:hAnsi="Times New Roman" w:cs="Times New Roman"/>
+          <w:sz w:val="24"/>
+          <w:szCs w:val="24"/>
+        </w:rPr>
+      </w:pPr>
+    </w:p>
+    <w:p>
+      <w:pPr>
+        <w:rPr>
+          <w:rFonts w:ascii="Times New Roman" w:hAnsi="Times New Roman" w:cs="Times New Roman"/>
+          <w:sz w:val="24"/>
+          <w:szCs w:val="24"/>
+        </w:rPr>
+      </w:pPr>
+      <w:r>
+        <w:rPr>
+          <w:rFonts w:ascii="Times New Roman" w:hAnsi="Times New Roman" w:cs="Times New Roman"/>
+          <w:sz w:val="24"/>
+          <w:szCs w:val="24"/>
+        </w:rPr>
+        <w:t>The Calculator is built using the Java Swing, graphical user interface (GUI) toolkit so as to have the interactive inputs from the user.</w:t>
+      </w:r>
+    </w:p>
+    <w:p>
+      <w:pPr>
+        <w:rPr>
+          <w:rFonts w:ascii="Times New Roman" w:hAnsi="Times New Roman" w:cs="Times New Roman"/>
+          <w:sz w:val="24"/>
+          <w:szCs w:val="24"/>
+        </w:rPr>
+      </w:pPr>
+    </w:p>
+    <w:p>
+      <w:pPr>
+        <w:rPr>
+          <w:rFonts w:ascii="Times New Roman" w:hAnsi="Times New Roman" w:cs="Times New Roman"/>
+          <w:b/>
+          <w:sz w:val="24"/>
+          <w:szCs w:val="24"/>
+        </w:rPr>
+      </w:pPr>
+      <w:r>
+        <w:rPr>
+          <w:rFonts w:ascii="Times New Roman" w:hAnsi="Times New Roman" w:cs="Times New Roman"/>
+          <w:b/>
+          <w:sz w:val="24"/>
+          <w:szCs w:val="24"/>
+        </w:rPr>
+        <w:t>Prerequisites:</w:t>
+      </w:r>
+    </w:p>
+    <w:p>
+      <w:pPr>
+        <w:rPr>
+          <w:rFonts w:ascii="Times New Roman" w:hAnsi="Times New Roman" w:cs="Times New Roman"/>
+          <w:sz w:val="24"/>
+          <w:szCs w:val="24"/>
+        </w:rPr>
+      </w:pPr>
+    </w:p>
+    <w:p>
+      <w:pPr>
+        <w:rPr>
+          <w:rFonts w:ascii="Times New Roman" w:hAnsi="Times New Roman" w:cs="Times New Roman"/>
+          <w:sz w:val="24"/>
+          <w:szCs w:val="24"/>
+        </w:rPr>
+      </w:pPr>
+      <w:r>
+        <w:rPr>
+          <w:rFonts w:ascii="Times New Roman" w:hAnsi="Times New Roman" w:cs="Times New Roman"/>
+          <w:sz w:val="24"/>
+          <w:szCs w:val="24"/>
+        </w:rPr>
+        <w:t>Java JDK toolkit</w:t>
+      </w:r>
+    </w:p>
+    <w:p>
+      <w:pPr>
+        <w:rPr>
+          <w:rFonts w:ascii="Times New Roman" w:hAnsi="Times New Roman" w:cs="Times New Roman"/>
+          <w:sz w:val="24"/>
+          <w:szCs w:val="24"/>
+        </w:rPr>
+      </w:pPr>
+      <w:r>
+        <w:rPr>
+          <w:rFonts w:ascii="Times New Roman" w:hAnsi="Times New Roman" w:cs="Times New Roman"/>
+          <w:sz w:val="24"/>
+          <w:szCs w:val="24"/>
+        </w:rPr>
+        <w:t>Eclipse IDE</w:t>
+      </w:r>
+    </w:p>
+    <w:p>
+      <w:pPr>
+        <w:rPr>
+          <w:rFonts w:ascii="Times New Roman" w:hAnsi="Times New Roman" w:cs="Times New Roman"/>
+          <w:sz w:val="24"/>
+          <w:szCs w:val="24"/>
+        </w:rPr>
+      </w:pPr>
+      <w:r>
+        <w:rPr>
+          <w:rFonts w:ascii="Times New Roman" w:hAnsi="Times New Roman" w:cs="Times New Roman"/>
+          <w:sz w:val="24"/>
+          <w:szCs w:val="24"/>
+        </w:rPr>
+        <w:t>GIT and GIT Hub</w:t>
+      </w:r>
+    </w:p>
+    <w:p>
+      <w:pPr>
+        <w:rPr>
+          <w:rFonts w:ascii="Times New Roman" w:hAnsi="Times New Roman" w:cs="Times New Roman"/>
+          <w:sz w:val="24"/>
+          <w:szCs w:val="24"/>
+        </w:rPr>
+      </w:pPr>
+    </w:p>
+    <w:p>
+      <w:pPr>
+        <w:rPr>
+          <w:rFonts w:ascii="Times New Roman" w:hAnsi="Times New Roman" w:cs="Times New Roman"/>
+          <w:b/>
+          <w:sz w:val="24"/>
+          <w:szCs w:val="24"/>
+        </w:rPr>
+      </w:pPr>
+      <w:r>
+        <w:rPr>
+          <w:rFonts w:ascii="Times New Roman" w:hAnsi="Times New Roman" w:cs="Times New Roman"/>
+          <w:b/>
+          <w:sz w:val="24"/>
+          <w:szCs w:val="24"/>
+        </w:rPr>
+        <w:t>Short Description of the code:</w:t>
+      </w:r>
+    </w:p>
+    <w:p>
+      <w:pPr>
+        <w:rPr>
+          <w:rFonts w:ascii="Times New Roman" w:hAnsi="Times New Roman" w:cs="Times New Roman"/>
+          <w:b/>
+          <w:sz w:val="24"/>
+          <w:szCs w:val="24"/>
+        </w:rPr>
+      </w:pPr>
     </w:p>
     <w:p>
       <w:pPr>
@@ -539,17 +605,33 @@
           <w:rFonts w:ascii="Times New Roman" w:hAnsi="Times New Roman" w:cs="Times New Roman"/>
           <w:sz w:val="24"/>
           <w:szCs w:val="24"/>
-          <w:lang w:val="sv-SE"/>
-        </w:rPr>
-      </w:pPr>
-      <w:r>
-        <w:rPr>
-          <w:rFonts w:ascii="Times New Roman" w:hAnsi="Times New Roman" w:cs="Times New Roman"/>
-          <w:sz w:val="24"/>
-          <w:szCs w:val="24"/>
-          <w:lang w:val="sv-SE"/>
-        </w:rPr>
-        <w:t xml:space="preserve">GIT Hub : </w:t>
+        </w:rPr>
+      </w:pPr>
+      <w:r>
+        <w:rPr>
+          <w:rFonts w:ascii="Times New Roman" w:hAnsi="Times New Roman" w:cs="Times New Roman"/>
+          <w:sz w:val="24"/>
+          <w:szCs w:val="24"/>
+        </w:rPr>
+        <w:t xml:space="preserve">GIT </w:t>
+      </w:r>
+      <w:proofErr w:type="gramStart"/>
+      <w:r>
+        <w:rPr>
+          <w:rFonts w:ascii="Times New Roman" w:hAnsi="Times New Roman" w:cs="Times New Roman"/>
+          <w:sz w:val="24"/>
+          <w:szCs w:val="24"/>
+        </w:rPr>
+        <w:t>Hub :</w:t>
+      </w:r>
+      <w:proofErr w:type="gramEnd"/>
+      <w:r>
+        <w:rPr>
+          <w:rFonts w:ascii="Times New Roman" w:hAnsi="Times New Roman" w:cs="Times New Roman"/>
+          <w:sz w:val="24"/>
+          <w:szCs w:val="24"/>
+        </w:rPr>
+        <w:t xml:space="preserve"> </w:t>
       </w:r>
       <w:hyperlink r:id="rId7" w:history="1">
         <w:r>
@@ -558,7 +640,6 @@
             <w:rFonts w:ascii="Times New Roman" w:hAnsi="Times New Roman" w:cs="Times New Roman"/>
             <w:sz w:val="24"/>
             <w:szCs w:val="24"/>
-            <w:lang w:val="sv-SE"/>
           </w:rPr>
           <w:t>https://github.com/Ratzcodes/Project_Assignment.git</w:t>
         </w:r>
@@ -570,7 +651,6 @@
           <w:rFonts w:ascii="Times New Roman" w:hAnsi="Times New Roman" w:cs="Times New Roman"/>
           <w:sz w:val="24"/>
           <w:szCs w:val="24"/>
-          <w:lang w:val="sv-SE"/>
         </w:rPr>
       </w:pPr>
     </w:p>
